--- a/JeanPiaget/Majo - 2018-2019/Entregas/Parcial4_TMIs/Quinto/AroaFortes-Ezquisofrenia.docx
+++ b/JeanPiaget/Majo - 2018-2019/Entregas/Parcial4_TMIs/Quinto/AroaFortes-Ezquisofrenia.docx
@@ -94,12 +94,20 @@
                               </w:rPr>
                               <w:t>Calificación</w:t>
                             </w:r>
+                            <w:proofErr w:type="gramStart"/>
                             <w:r>
                               <w:rPr>
                                 <w:color w:val="FF0000"/>
                               </w:rPr>
                               <w:t xml:space="preserve">:  </w:t>
                             </w:r>
+                            <w:r>
+                              <w:rPr>
+                                <w:color w:val="FF0000"/>
+                              </w:rPr>
+                              <w:t>4</w:t>
+                            </w:r>
+                            <w:proofErr w:type="gramEnd"/>
                           </w:p>
                           <w:p>
                             <w:pPr>
@@ -154,14 +162,7 @@
                               <w:rPr>
                                 <w:color w:val="FF0000"/>
                               </w:rPr>
-                              <w:t>Marco Teórico</w:t>
-                            </w:r>
-                            <w:proofErr w:type="gramStart"/>
-                            <w:r>
-                              <w:rPr>
-                                <w:color w:val="FF0000"/>
-                              </w:rPr>
-                              <w:t xml:space="preserve">:  </w:t>
+                              <w:t xml:space="preserve">Marco Teórico:  </w:t>
                             </w:r>
                             <w:r>
                               <w:rPr>
@@ -169,7 +170,14 @@
                               </w:rPr>
                               <w:t>1</w:t>
                             </w:r>
-                            <w:proofErr w:type="gramEnd"/>
+                            <w:r>
+                              <w:rPr>
+                                <w:color w:val="FF0000"/>
+                              </w:rPr>
+                              <w:t>.5</w:t>
+                            </w:r>
+                            <w:bookmarkStart w:id="0" w:name="_GoBack"/>
+                            <w:bookmarkEnd w:id="0"/>
                             <w:r>
                               <w:rPr>
                                 <w:color w:val="FF0000"/>
@@ -188,7 +196,19 @@
                               <w:rPr>
                                 <w:color w:val="FF0000"/>
                               </w:rPr>
-                              <w:t>Método:   /2</w:t>
+                              <w:t xml:space="preserve">Método:   </w:t>
+                            </w:r>
+                            <w:r>
+                              <w:rPr>
+                                <w:color w:val="FF0000"/>
+                              </w:rPr>
+                              <w:t>1</w:t>
+                            </w:r>
+                            <w:r>
+                              <w:rPr>
+                                <w:color w:val="FF0000"/>
+                              </w:rPr>
+                              <w:t>/2</w:t>
                             </w:r>
                           </w:p>
                           <w:p>
@@ -209,26 +229,20 @@
                               <w:rPr>
                                 <w:color w:val="FF0000"/>
                               </w:rPr>
-                              <w:t xml:space="preserve">: </w:t>
+                              <w:t xml:space="preserve">:  </w:t>
                             </w:r>
                             <w:r>
                               <w:rPr>
                                 <w:color w:val="FF0000"/>
                               </w:rPr>
-                              <w:t xml:space="preserve"> </w:t>
-                            </w:r>
-                            <w:r>
-                              <w:rPr>
-                                <w:color w:val="FF0000"/>
-                              </w:rPr>
-                              <w:t>/</w:t>
+                              <w:t>0</w:t>
                             </w:r>
                             <w:proofErr w:type="gramEnd"/>
                             <w:r>
                               <w:rPr>
                                 <w:color w:val="FF0000"/>
                               </w:rPr>
-                              <w:t>2</w:t>
+                              <w:t>/2</w:t>
                             </w:r>
                           </w:p>
                           <w:p>
@@ -242,7 +256,27 @@
                               <w:rPr>
                                 <w:color w:val="FF0000"/>
                               </w:rPr>
-                              <w:t>Discusión y conclusiones:    /2</w:t>
+                              <w:t>Discusión y conclusiones</w:t>
+                            </w:r>
+                            <w:proofErr w:type="gramStart"/>
+                            <w:r>
+                              <w:rPr>
+                                <w:color w:val="FF0000"/>
+                              </w:rPr>
+                              <w:t xml:space="preserve">:  </w:t>
+                            </w:r>
+                            <w:r>
+                              <w:rPr>
+                                <w:color w:val="FF0000"/>
+                              </w:rPr>
+                              <w:t>0</w:t>
+                            </w:r>
+                            <w:proofErr w:type="gramEnd"/>
+                            <w:r>
+                              <w:rPr>
+                                <w:color w:val="FF0000"/>
+                              </w:rPr>
+                              <w:t>/2</w:t>
                             </w:r>
                           </w:p>
                           <w:p>
@@ -310,12 +344,20 @@
                         </w:rPr>
                         <w:t>Calificación</w:t>
                       </w:r>
+                      <w:proofErr w:type="gramStart"/>
                       <w:r>
                         <w:rPr>
                           <w:color w:val="FF0000"/>
                         </w:rPr>
                         <w:t xml:space="preserve">:  </w:t>
                       </w:r>
+                      <w:r>
+                        <w:rPr>
+                          <w:color w:val="FF0000"/>
+                        </w:rPr>
+                        <w:t>4</w:t>
+                      </w:r>
+                      <w:proofErr w:type="gramEnd"/>
                     </w:p>
                     <w:p>
                       <w:pPr>
@@ -370,14 +412,7 @@
                         <w:rPr>
                           <w:color w:val="FF0000"/>
                         </w:rPr>
-                        <w:t>Marco Teórico</w:t>
-                      </w:r>
-                      <w:proofErr w:type="gramStart"/>
-                      <w:r>
-                        <w:rPr>
-                          <w:color w:val="FF0000"/>
-                        </w:rPr>
-                        <w:t xml:space="preserve">:  </w:t>
+                        <w:t xml:space="preserve">Marco Teórico:  </w:t>
                       </w:r>
                       <w:r>
                         <w:rPr>
@@ -385,7 +420,14 @@
                         </w:rPr>
                         <w:t>1</w:t>
                       </w:r>
-                      <w:proofErr w:type="gramEnd"/>
+                      <w:r>
+                        <w:rPr>
+                          <w:color w:val="FF0000"/>
+                        </w:rPr>
+                        <w:t>.5</w:t>
+                      </w:r>
+                      <w:bookmarkStart w:id="1" w:name="_GoBack"/>
+                      <w:bookmarkEnd w:id="1"/>
                       <w:r>
                         <w:rPr>
                           <w:color w:val="FF0000"/>
@@ -404,7 +446,19 @@
                         <w:rPr>
                           <w:color w:val="FF0000"/>
                         </w:rPr>
-                        <w:t>Método:   /2</w:t>
+                        <w:t xml:space="preserve">Método:   </w:t>
+                      </w:r>
+                      <w:r>
+                        <w:rPr>
+                          <w:color w:val="FF0000"/>
+                        </w:rPr>
+                        <w:t>1</w:t>
+                      </w:r>
+                      <w:r>
+                        <w:rPr>
+                          <w:color w:val="FF0000"/>
+                        </w:rPr>
+                        <w:t>/2</w:t>
                       </w:r>
                     </w:p>
                     <w:p>
@@ -425,26 +479,20 @@
                         <w:rPr>
                           <w:color w:val="FF0000"/>
                         </w:rPr>
-                        <w:t xml:space="preserve">: </w:t>
+                        <w:t xml:space="preserve">:  </w:t>
                       </w:r>
                       <w:r>
                         <w:rPr>
                           <w:color w:val="FF0000"/>
                         </w:rPr>
-                        <w:t xml:space="preserve"> </w:t>
-                      </w:r>
-                      <w:r>
-                        <w:rPr>
-                          <w:color w:val="FF0000"/>
-                        </w:rPr>
-                        <w:t>/</w:t>
+                        <w:t>0</w:t>
                       </w:r>
                       <w:proofErr w:type="gramEnd"/>
                       <w:r>
                         <w:rPr>
                           <w:color w:val="FF0000"/>
                         </w:rPr>
-                        <w:t>2</w:t>
+                        <w:t>/2</w:t>
                       </w:r>
                     </w:p>
                     <w:p>
@@ -458,7 +506,27 @@
                         <w:rPr>
                           <w:color w:val="FF0000"/>
                         </w:rPr>
-                        <w:t>Discusión y conclusiones:    /2</w:t>
+                        <w:t>Discusión y conclusiones</w:t>
+                      </w:r>
+                      <w:proofErr w:type="gramStart"/>
+                      <w:r>
+                        <w:rPr>
+                          <w:color w:val="FF0000"/>
+                        </w:rPr>
+                        <w:t xml:space="preserve">:  </w:t>
+                      </w:r>
+                      <w:r>
+                        <w:rPr>
+                          <w:color w:val="FF0000"/>
+                        </w:rPr>
+                        <w:t>0</w:t>
+                      </w:r>
+                      <w:proofErr w:type="gramEnd"/>
+                      <w:r>
+                        <w:rPr>
+                          <w:color w:val="FF0000"/>
+                        </w:rPr>
+                        <w:t>/2</w:t>
                       </w:r>
                     </w:p>
                     <w:p>
@@ -666,7 +734,7 @@
           <w:sz w:val="36"/>
         </w:rPr>
       </w:pPr>
-      <w:commentRangeStart w:id="0"/>
+      <w:commentRangeStart w:id="2"/>
       <w:r>
         <w:rPr>
           <w:rFonts w:ascii="Arial" w:hAnsi="Arial" w:cs="Arial"/>
@@ -674,12 +742,12 @@
         </w:rPr>
         <w:t>5 de octubre del 2018</w:t>
       </w:r>
-      <w:commentRangeEnd w:id="0"/>
-      <w:r>
-        <w:rPr>
-          <w:rStyle w:val="Refdecomentario"/>
-        </w:rPr>
-        <w:commentReference w:id="0"/>
+      <w:commentRangeEnd w:id="2"/>
+      <w:r>
+        <w:rPr>
+          <w:rStyle w:val="Refdecomentario"/>
+        </w:rPr>
+        <w:commentReference w:id="2"/>
       </w:r>
     </w:p>
     <w:p>
@@ -837,7 +905,7 @@
           <w:u w:val="single"/>
         </w:rPr>
       </w:pPr>
-      <w:commentRangeStart w:id="1"/>
+      <w:commentRangeStart w:id="3"/>
       <w:r>
         <w:rPr>
           <w:rFonts w:ascii="Arial" w:hAnsi="Arial" w:cs="Arial"/>
@@ -914,12 +982,12 @@
         </w:rPr>
         <w:t xml:space="preserve">Marco teórico </w:t>
       </w:r>
-      <w:commentRangeEnd w:id="1"/>
-      <w:r>
-        <w:rPr>
-          <w:rStyle w:val="Refdecomentario"/>
-        </w:rPr>
-        <w:commentReference w:id="1"/>
+      <w:commentRangeEnd w:id="3"/>
+      <w:r>
+        <w:rPr>
+          <w:rStyle w:val="Refdecomentario"/>
+        </w:rPr>
+        <w:commentReference w:id="3"/>
       </w:r>
     </w:p>
     <w:p>
@@ -1092,7 +1160,7 @@
           <w:sz w:val="24"/>
         </w:rPr>
       </w:pPr>
-      <w:commentRangeStart w:id="2"/>
+      <w:commentRangeStart w:id="4"/>
       <w:r>
         <w:rPr>
           <w:rFonts w:ascii="Arial" w:hAnsi="Arial" w:cs="Arial"/>
@@ -1100,12 +1168,12 @@
         </w:rPr>
         <w:t>La esquizofrenia es un trastorno crónico y grave que afecta la forma de pensar, sentir y actuar de las personas</w:t>
       </w:r>
-      <w:commentRangeEnd w:id="2"/>
-      <w:r>
-        <w:rPr>
-          <w:rStyle w:val="Refdecomentario"/>
-        </w:rPr>
-        <w:commentReference w:id="2"/>
+      <w:commentRangeEnd w:id="4"/>
+      <w:r>
+        <w:rPr>
+          <w:rStyle w:val="Refdecomentario"/>
+        </w:rPr>
+        <w:commentReference w:id="4"/>
       </w:r>
       <w:r>
         <w:rPr>
@@ -1114,7 +1182,7 @@
         </w:rPr>
         <w:t xml:space="preserve">. </w:t>
       </w:r>
-      <w:commentRangeStart w:id="3"/>
+      <w:commentRangeStart w:id="5"/>
       <w:r>
         <w:rPr>
           <w:rFonts w:ascii="Arial" w:hAnsi="Arial" w:cs="Arial"/>
@@ -1122,14 +1190,14 @@
         </w:rPr>
         <w:t>Aunque la esquizofrenia es menos común que otros trastornos mentales, puede ser sumamente incapacitante</w:t>
       </w:r>
-      <w:commentRangeEnd w:id="3"/>
-      <w:r>
-        <w:rPr>
-          <w:rStyle w:val="Refdecomentario"/>
-        </w:rPr>
-        <w:commentReference w:id="3"/>
-      </w:r>
-      <w:commentRangeStart w:id="4"/>
+      <w:commentRangeEnd w:id="5"/>
+      <w:r>
+        <w:rPr>
+          <w:rStyle w:val="Refdecomentario"/>
+        </w:rPr>
+        <w:commentReference w:id="5"/>
+      </w:r>
+      <w:commentRangeStart w:id="6"/>
       <w:r>
         <w:rPr>
           <w:rFonts w:ascii="Arial" w:hAnsi="Arial" w:cs="Arial"/>
@@ -1137,23 +1205,23 @@
         </w:rPr>
         <w:t>. Alrededor de 7 u 8 personas de cada 1,000 desarrollarán esquizofrenia en su vida.</w:t>
       </w:r>
-      <w:commentRangeEnd w:id="4"/>
-      <w:r>
-        <w:rPr>
-          <w:rStyle w:val="Refdecomentario"/>
-        </w:rPr>
-        <w:commentReference w:id="4"/>
-      </w:r>
-    </w:p>
-    <w:p>
-      <w:pPr>
-        <w:spacing w:line="480" w:lineRule="auto"/>
-        <w:rPr>
-          <w:rFonts w:ascii="Arial" w:hAnsi="Arial" w:cs="Arial"/>
-          <w:sz w:val="24"/>
-        </w:rPr>
-      </w:pPr>
-      <w:commentRangeStart w:id="5"/>
+      <w:commentRangeEnd w:id="6"/>
+      <w:r>
+        <w:rPr>
+          <w:rStyle w:val="Refdecomentario"/>
+        </w:rPr>
+        <w:commentReference w:id="6"/>
+      </w:r>
+    </w:p>
+    <w:p>
+      <w:pPr>
+        <w:spacing w:line="480" w:lineRule="auto"/>
+        <w:rPr>
+          <w:rFonts w:ascii="Arial" w:hAnsi="Arial" w:cs="Arial"/>
+          <w:sz w:val="24"/>
+        </w:rPr>
+      </w:pPr>
+      <w:commentRangeStart w:id="7"/>
       <w:r>
         <w:rPr>
           <w:rFonts w:ascii="Arial" w:hAnsi="Arial" w:cs="Arial"/>
@@ -1161,23 +1229,23 @@
         </w:rPr>
         <w:t>Muchas veces, las personas con este trastorno escuchan o ven cosas que no están allí o piensan que los demás pueden leer su mente, controlar sus pensamientos o conspirar para hacerles daño. Esto puede aterrorizarlos y convertirlos en personas retraídas o extremadamente agitadas. También puede ser espantoso y molesto para las personas que los rodean.</w:t>
       </w:r>
-      <w:commentRangeEnd w:id="5"/>
-      <w:r>
-        <w:rPr>
-          <w:rStyle w:val="Refdecomentario"/>
-        </w:rPr>
-        <w:commentReference w:id="5"/>
-      </w:r>
-    </w:p>
-    <w:p>
-      <w:pPr>
-        <w:spacing w:line="480" w:lineRule="auto"/>
-        <w:rPr>
-          <w:rFonts w:ascii="Arial" w:hAnsi="Arial" w:cs="Arial"/>
-          <w:sz w:val="24"/>
-        </w:rPr>
-      </w:pPr>
-      <w:commentRangeStart w:id="6"/>
+      <w:commentRangeEnd w:id="7"/>
+      <w:r>
+        <w:rPr>
+          <w:rStyle w:val="Refdecomentario"/>
+        </w:rPr>
+        <w:commentReference w:id="7"/>
+      </w:r>
+    </w:p>
+    <w:p>
+      <w:pPr>
+        <w:spacing w:line="480" w:lineRule="auto"/>
+        <w:rPr>
+          <w:rFonts w:ascii="Arial" w:hAnsi="Arial" w:cs="Arial"/>
+          <w:sz w:val="24"/>
+        </w:rPr>
+      </w:pPr>
+      <w:commentRangeStart w:id="8"/>
       <w:r>
         <w:rPr>
           <w:rFonts w:ascii="Arial" w:hAnsi="Arial" w:cs="Arial"/>
@@ -1185,12 +1253,12 @@
         </w:rPr>
         <w:t>Las personas con esquizofrenia a veces hablan de cosas extrañas o inusuales, lo que puede hacer difícil mantener una conversación con ellas. También pueden durar horas sentados sin hablar ni moverse. A veces las personas con esquizofrenia parecen estar perfectamente bien hasta que hablan de lo que realmente están pensando.</w:t>
       </w:r>
-      <w:commentRangeEnd w:id="6"/>
-      <w:r>
-        <w:rPr>
-          <w:rStyle w:val="Refdecomentario"/>
-        </w:rPr>
-        <w:commentReference w:id="6"/>
+      <w:commentRangeEnd w:id="8"/>
+      <w:r>
+        <w:rPr>
+          <w:rStyle w:val="Refdecomentario"/>
+        </w:rPr>
+        <w:commentReference w:id="8"/>
       </w:r>
     </w:p>
     <w:p>
@@ -1231,7 +1299,7 @@
         </w:rPr>
         <w:t xml:space="preserve">La teoría en la que se basan actualmente </w:t>
       </w:r>
-      <w:commentRangeStart w:id="7"/>
+      <w:commentRangeStart w:id="9"/>
       <w:r>
         <w:rPr>
           <w:rFonts w:ascii="Arial" w:hAnsi="Arial" w:cs="Arial"/>
@@ -1239,12 +1307,12 @@
         </w:rPr>
         <w:t xml:space="preserve">los científicos </w:t>
       </w:r>
-      <w:commentRangeEnd w:id="7"/>
-      <w:r>
-        <w:rPr>
-          <w:rStyle w:val="Refdecomentario"/>
-        </w:rPr>
-        <w:commentReference w:id="7"/>
+      <w:commentRangeEnd w:id="9"/>
+      <w:r>
+        <w:rPr>
+          <w:rStyle w:val="Refdecomentario"/>
+        </w:rPr>
+        <w:commentReference w:id="9"/>
       </w:r>
       <w:r>
         <w:rPr>
@@ -1262,7 +1330,7 @@
           <w:sz w:val="24"/>
         </w:rPr>
       </w:pPr>
-      <w:commentRangeStart w:id="8"/>
+      <w:commentRangeStart w:id="10"/>
       <w:r>
         <w:rPr>
           <w:rFonts w:ascii="Arial" w:hAnsi="Arial" w:cs="Arial"/>
@@ -1300,23 +1368,23 @@
         </w:rPr>
         <w:t>La esquizofrenia es más frecuente entre los familiares de los pacientes esquizofrénicos.</w:t>
       </w:r>
-      <w:commentRangeEnd w:id="8"/>
-      <w:r>
-        <w:rPr>
-          <w:rStyle w:val="Refdecomentario"/>
-        </w:rPr>
-        <w:commentReference w:id="8"/>
-      </w:r>
-    </w:p>
-    <w:p>
-      <w:pPr>
-        <w:spacing w:line="480" w:lineRule="auto"/>
-        <w:rPr>
-          <w:rFonts w:ascii="Arial" w:hAnsi="Arial" w:cs="Arial"/>
-          <w:sz w:val="24"/>
-        </w:rPr>
-      </w:pPr>
-      <w:commentRangeStart w:id="9"/>
+      <w:commentRangeEnd w:id="10"/>
+      <w:r>
+        <w:rPr>
+          <w:rStyle w:val="Refdecomentario"/>
+        </w:rPr>
+        <w:commentReference w:id="10"/>
+      </w:r>
+    </w:p>
+    <w:p>
+      <w:pPr>
+        <w:spacing w:line="480" w:lineRule="auto"/>
+        <w:rPr>
+          <w:rFonts w:ascii="Arial" w:hAnsi="Arial" w:cs="Arial"/>
+          <w:sz w:val="24"/>
+        </w:rPr>
+      </w:pPr>
+      <w:commentRangeStart w:id="11"/>
       <w:r>
         <w:rPr>
           <w:rFonts w:ascii="Arial" w:hAnsi="Arial" w:cs="Arial"/>
@@ -1483,23 +1551,23 @@
         </w:rPr>
         <w:t>: 47%.</w:t>
       </w:r>
-      <w:commentRangeEnd w:id="9"/>
-      <w:r>
-        <w:rPr>
-          <w:rStyle w:val="Refdecomentario"/>
-        </w:rPr>
-        <w:commentReference w:id="9"/>
-      </w:r>
-    </w:p>
-    <w:p>
-      <w:pPr>
-        <w:spacing w:line="480" w:lineRule="auto"/>
-        <w:rPr>
-          <w:rFonts w:ascii="Arial" w:hAnsi="Arial" w:cs="Arial"/>
-          <w:sz w:val="24"/>
-        </w:rPr>
-      </w:pPr>
-      <w:commentRangeStart w:id="10"/>
+      <w:commentRangeEnd w:id="11"/>
+      <w:r>
+        <w:rPr>
+          <w:rStyle w:val="Refdecomentario"/>
+        </w:rPr>
+        <w:commentReference w:id="11"/>
+      </w:r>
+    </w:p>
+    <w:p>
+      <w:pPr>
+        <w:spacing w:line="480" w:lineRule="auto"/>
+        <w:rPr>
+          <w:rFonts w:ascii="Arial" w:hAnsi="Arial" w:cs="Arial"/>
+          <w:sz w:val="24"/>
+        </w:rPr>
+      </w:pPr>
+      <w:commentRangeStart w:id="12"/>
       <w:r>
         <w:rPr>
           <w:rFonts w:ascii="Arial" w:hAnsi="Arial" w:cs="Arial"/>
@@ -1570,23 +1638,23 @@
         </w:rPr>
         <w:t>Incumplimiento de la medicación.</w:t>
       </w:r>
-      <w:commentRangeEnd w:id="10"/>
-      <w:r>
-        <w:rPr>
-          <w:rStyle w:val="Refdecomentario"/>
-        </w:rPr>
-        <w:commentReference w:id="10"/>
-      </w:r>
-    </w:p>
-    <w:p>
-      <w:pPr>
-        <w:spacing w:line="480" w:lineRule="auto"/>
-        <w:rPr>
-          <w:rFonts w:ascii="Arial" w:hAnsi="Arial" w:cs="Arial"/>
-          <w:sz w:val="24"/>
-        </w:rPr>
-      </w:pPr>
-      <w:commentRangeStart w:id="11"/>
+      <w:commentRangeEnd w:id="12"/>
+      <w:r>
+        <w:rPr>
+          <w:rStyle w:val="Refdecomentario"/>
+        </w:rPr>
+        <w:commentReference w:id="12"/>
+      </w:r>
+    </w:p>
+    <w:p>
+      <w:pPr>
+        <w:spacing w:line="480" w:lineRule="auto"/>
+        <w:rPr>
+          <w:rFonts w:ascii="Arial" w:hAnsi="Arial" w:cs="Arial"/>
+          <w:sz w:val="24"/>
+        </w:rPr>
+      </w:pPr>
+      <w:commentRangeStart w:id="13"/>
       <w:r>
         <w:rPr>
           <w:rFonts w:ascii="Arial" w:hAnsi="Arial" w:cs="Arial"/>
@@ -1594,12 +1662,12 @@
         </w:rPr>
         <w:t>Síntomas positivos:</w:t>
       </w:r>
-      <w:commentRangeEnd w:id="11"/>
-      <w:r>
-        <w:rPr>
-          <w:rStyle w:val="Refdecomentario"/>
-        </w:rPr>
-        <w:commentReference w:id="11"/>
+      <w:commentRangeEnd w:id="13"/>
+      <w:r>
+        <w:rPr>
+          <w:rStyle w:val="Refdecomentario"/>
+        </w:rPr>
+        <w:commentReference w:id="13"/>
       </w:r>
     </w:p>
     <w:p>
@@ -1615,7 +1683,7 @@
           <w:sz w:val="24"/>
         </w:rPr>
       </w:pPr>
-      <w:commentRangeStart w:id="12"/>
+      <w:commentRangeStart w:id="14"/>
       <w:r>
         <w:rPr>
           <w:rFonts w:ascii="Arial" w:hAnsi="Arial" w:cs="Arial"/>
@@ -1694,23 +1762,23 @@
         </w:rPr>
         <w:t>Alteraciones de la conducta: pueden aparecer conductas extravagantes y erráticas, sin ninguna finalidad clara.</w:t>
       </w:r>
-      <w:commentRangeEnd w:id="12"/>
-      <w:r>
-        <w:rPr>
-          <w:rStyle w:val="Refdecomentario"/>
-        </w:rPr>
-        <w:commentReference w:id="12"/>
-      </w:r>
-    </w:p>
-    <w:p>
-      <w:pPr>
-        <w:spacing w:line="480" w:lineRule="auto"/>
-        <w:rPr>
-          <w:rFonts w:ascii="Arial" w:hAnsi="Arial" w:cs="Arial"/>
-          <w:sz w:val="24"/>
-        </w:rPr>
-      </w:pPr>
-      <w:commentRangeStart w:id="13"/>
+      <w:commentRangeEnd w:id="14"/>
+      <w:r>
+        <w:rPr>
+          <w:rStyle w:val="Refdecomentario"/>
+        </w:rPr>
+        <w:commentReference w:id="14"/>
+      </w:r>
+    </w:p>
+    <w:p>
+      <w:pPr>
+        <w:spacing w:line="480" w:lineRule="auto"/>
+        <w:rPr>
+          <w:rFonts w:ascii="Arial" w:hAnsi="Arial" w:cs="Arial"/>
+          <w:sz w:val="24"/>
+        </w:rPr>
+      </w:pPr>
+      <w:commentRangeStart w:id="15"/>
       <w:r>
         <w:rPr>
           <w:rFonts w:ascii="Arial" w:hAnsi="Arial" w:cs="Arial"/>
@@ -1741,23 +1809,23 @@
         </w:rPr>
         <w:t>ntre todos los síntomas, los observados con más frecuencia en pacientes esquizofrénicos son: falta de conciencia de la enfermedad, afectividad aplanada, retraimiento social, ideas delirantes, pérdida de intereses y del cuidado del aspecto personal, alucinaciones auditivas y apatía. La falta de conciencia de enfermedad es uno de los que más dificultan el tratamiento y complican el pronóstico.</w:t>
       </w:r>
-      <w:commentRangeEnd w:id="13"/>
-      <w:r>
-        <w:rPr>
-          <w:rStyle w:val="Refdecomentario"/>
-        </w:rPr>
-        <w:commentReference w:id="13"/>
-      </w:r>
-    </w:p>
-    <w:p>
-      <w:pPr>
-        <w:spacing w:line="480" w:lineRule="auto"/>
-        <w:rPr>
-          <w:rFonts w:ascii="Arial" w:hAnsi="Arial" w:cs="Arial"/>
-          <w:sz w:val="24"/>
-        </w:rPr>
-      </w:pPr>
-      <w:commentRangeStart w:id="14"/>
+      <w:commentRangeEnd w:id="15"/>
+      <w:r>
+        <w:rPr>
+          <w:rStyle w:val="Refdecomentario"/>
+        </w:rPr>
+        <w:commentReference w:id="15"/>
+      </w:r>
+    </w:p>
+    <w:p>
+      <w:pPr>
+        <w:spacing w:line="480" w:lineRule="auto"/>
+        <w:rPr>
+          <w:rFonts w:ascii="Arial" w:hAnsi="Arial" w:cs="Arial"/>
+          <w:sz w:val="24"/>
+        </w:rPr>
+      </w:pPr>
+      <w:commentRangeStart w:id="16"/>
       <w:r>
         <w:rPr>
           <w:rFonts w:ascii="Arial" w:hAnsi="Arial" w:cs="Arial"/>
@@ -1858,22 +1926,23 @@
         </w:rPr>
         <w:t>Afectividad aplanada: reducción de la intensidad de la expresión y de la respuesta emocional. Se manifiesta por expresión facial inmutable, disminución de los movimientos espontáneos, pobreza en la gesticulación, poco contacto visual, disminución del tono de la voz y de la cantidad de palabras cuando habla.</w:t>
       </w:r>
-      <w:commentRangeEnd w:id="14"/>
-      <w:r>
-        <w:rPr>
-          <w:rStyle w:val="Refdecomentario"/>
-        </w:rPr>
-        <w:commentReference w:id="14"/>
-      </w:r>
-    </w:p>
-    <w:p>
-      <w:pPr>
-        <w:spacing w:line="480" w:lineRule="auto"/>
-        <w:rPr>
-          <w:rFonts w:ascii="Arial" w:hAnsi="Arial" w:cs="Arial"/>
-          <w:sz w:val="24"/>
-        </w:rPr>
-      </w:pPr>
+      <w:commentRangeEnd w:id="16"/>
+      <w:r>
+        <w:rPr>
+          <w:rStyle w:val="Refdecomentario"/>
+        </w:rPr>
+        <w:commentReference w:id="16"/>
+      </w:r>
+    </w:p>
+    <w:p>
+      <w:pPr>
+        <w:spacing w:line="480" w:lineRule="auto"/>
+        <w:rPr>
+          <w:rFonts w:ascii="Arial" w:hAnsi="Arial" w:cs="Arial"/>
+          <w:sz w:val="24"/>
+        </w:rPr>
+      </w:pPr>
+      <w:commentRangeStart w:id="17"/>
       <w:r>
         <w:rPr>
           <w:rFonts w:ascii="Arial" w:hAnsi="Arial" w:cs="Arial"/>
@@ -1887,26 +1956,25 @@
           <w:rFonts w:ascii="Arial" w:hAnsi="Arial" w:cs="Arial"/>
           <w:sz w:val="24"/>
         </w:rPr>
-        <w:t xml:space="preserve">son personas por lo general tranquilas, pacíficas y que no se caracterizan por realizar agresiones, aunque los medios de comunicación o las ideas de la población general puedan divulgar una información errónea del comportamiento del enfermo mental, que no se ajusta </w:t>
-      </w:r>
-      <w:bookmarkStart w:id="15" w:name="_GoBack"/>
-      <w:bookmarkEnd w:id="15"/>
-      <w:r>
-        <w:rPr>
-          <w:rFonts w:ascii="Arial" w:hAnsi="Arial" w:cs="Arial"/>
-          <w:sz w:val="24"/>
-        </w:rPr>
-        <w:t>a la realidad. Es más, estos pacientes tienden, incluso, a eludir y a evitar situaciones problemáticas y prefieren estar solos.</w:t>
-      </w:r>
-    </w:p>
-    <w:p>
-      <w:pPr>
-        <w:spacing w:line="480" w:lineRule="auto"/>
-        <w:rPr>
-          <w:rFonts w:ascii="Arial" w:hAnsi="Arial" w:cs="Arial"/>
-          <w:sz w:val="24"/>
-        </w:rPr>
-      </w:pPr>
+        <w:t>son personas por lo general tranquilas, pacíficas y que no se caracterizan por realizar agresiones, aunque los medios de comunicación o las ideas de la población general puedan divulgar una información errónea del comportamiento del enfermo mental, que no se ajusta a la realidad. Es más, estos pacientes tienden, incluso, a eludir y a evitar situaciones problemáticas y prefieren estar solos.</w:t>
+      </w:r>
+      <w:commentRangeEnd w:id="17"/>
+      <w:r>
+        <w:rPr>
+          <w:rStyle w:val="Refdecomentario"/>
+        </w:rPr>
+        <w:commentReference w:id="17"/>
+      </w:r>
+    </w:p>
+    <w:p>
+      <w:pPr>
+        <w:spacing w:line="480" w:lineRule="auto"/>
+        <w:rPr>
+          <w:rFonts w:ascii="Arial" w:hAnsi="Arial" w:cs="Arial"/>
+          <w:sz w:val="24"/>
+        </w:rPr>
+      </w:pPr>
+      <w:commentRangeStart w:id="18"/>
       <w:r>
         <w:rPr>
           <w:rFonts w:ascii="Arial" w:hAnsi="Arial" w:cs="Arial"/>
@@ -1923,12 +1991,29 @@
           <w:sz w:val="24"/>
         </w:rPr>
       </w:pPr>
-      <w:r>
-        <w:rPr>
-          <w:rFonts w:ascii="Arial" w:hAnsi="Arial" w:cs="Arial"/>
-          <w:sz w:val="24"/>
-        </w:rPr>
-        <w:t>explica el origen de los trastornos descritos. Según la teoría del neurodesarrollo, la desorganización neuronal es propia de una interrupción de la migración de las neuronas durante el segundo trimestre de la gestación. Esto provocaría posicionamientos celulares anómalos que darían lugar a patrones de conectividad alterados cuando las neuronas establecen sus redes. Según esta teoría, la esquizofrenia respondería a un modelo multifactorial que implicaría un factor genético activado durante el desarrollo cerebral en el segundo trimestre del embarazo y un factor ambiental, complicaciones perinatales que afectarían al desarrollo cerebral de forma adversa.</w:t>
+      <w:commentRangeStart w:id="19"/>
+      <w:proofErr w:type="gramStart"/>
+      <w:r>
+        <w:rPr>
+          <w:rFonts w:ascii="Arial" w:hAnsi="Arial" w:cs="Arial"/>
+          <w:sz w:val="24"/>
+        </w:rPr>
+        <w:t>explica</w:t>
+      </w:r>
+      <w:commentRangeEnd w:id="19"/>
+      <w:proofErr w:type="gramEnd"/>
+      <w:r>
+        <w:rPr>
+          <w:rStyle w:val="Refdecomentario"/>
+        </w:rPr>
+        <w:commentReference w:id="19"/>
+      </w:r>
+      <w:r>
+        <w:rPr>
+          <w:rFonts w:ascii="Arial" w:hAnsi="Arial" w:cs="Arial"/>
+          <w:sz w:val="24"/>
+        </w:rPr>
+        <w:t xml:space="preserve"> el origen de los trastornos descritos. Según la teoría del neurodesarrollo, la desorganización neuronal es propia de una interrupción de la migración de las neuronas durante el segundo trimestre de la gestación. Esto provocaría posicionamientos celulares anómalos que darían lugar a patrones de conectividad alterados cuando las neuronas establecen sus redes. Según esta teoría, la esquizofrenia respondería a un modelo multifactorial que implicaría un factor genético activado durante el desarrollo cerebral en el segundo trimestre del embarazo y un factor ambiental, complicaciones perinatales que afectarían al desarrollo cerebral de forma adversa.</w:t>
       </w:r>
     </w:p>
     <w:p>
@@ -1946,15 +2031,23 @@
         </w:rPr>
         <w:t>La esquizofrenia constituiría una enfermedad del neurodesarrollo y no una enfermedad degenerativa.</w:t>
       </w:r>
-    </w:p>
-    <w:p>
-      <w:pPr>
-        <w:spacing w:line="480" w:lineRule="auto"/>
-        <w:rPr>
-          <w:rFonts w:ascii="Arial" w:hAnsi="Arial" w:cs="Arial"/>
-          <w:sz w:val="24"/>
-        </w:rPr>
-      </w:pPr>
+      <w:commentRangeEnd w:id="18"/>
+      <w:r>
+        <w:rPr>
+          <w:rStyle w:val="Refdecomentario"/>
+        </w:rPr>
+        <w:commentReference w:id="18"/>
+      </w:r>
+    </w:p>
+    <w:p>
+      <w:pPr>
+        <w:spacing w:line="480" w:lineRule="auto"/>
+        <w:rPr>
+          <w:rFonts w:ascii="Arial" w:hAnsi="Arial" w:cs="Arial"/>
+          <w:sz w:val="24"/>
+        </w:rPr>
+      </w:pPr>
+      <w:commentRangeStart w:id="20"/>
       <w:r>
         <w:rPr>
           <w:rFonts w:ascii="Arial" w:hAnsi="Arial" w:cs="Arial"/>
@@ -1962,15 +2055,23 @@
         </w:rPr>
         <w:t>La maduración cerebral no termina en la adolescencia, sino que continúa durante la edad adulta; la aparición de actividad psicótica durante este periodo puede tener efectos adversos a largo plazo sobre el cerebro. Estos hechos podrían explicar la evolución de la enfermedad hacia el deterioro.</w:t>
       </w:r>
-    </w:p>
-    <w:p>
-      <w:pPr>
-        <w:spacing w:line="480" w:lineRule="auto"/>
-        <w:rPr>
-          <w:rFonts w:ascii="Arial" w:hAnsi="Arial" w:cs="Arial"/>
-          <w:sz w:val="24"/>
-        </w:rPr>
-      </w:pPr>
+      <w:commentRangeEnd w:id="20"/>
+      <w:r>
+        <w:rPr>
+          <w:rStyle w:val="Refdecomentario"/>
+        </w:rPr>
+        <w:commentReference w:id="20"/>
+      </w:r>
+    </w:p>
+    <w:p>
+      <w:pPr>
+        <w:spacing w:line="480" w:lineRule="auto"/>
+        <w:rPr>
+          <w:rFonts w:ascii="Arial" w:hAnsi="Arial" w:cs="Arial"/>
+          <w:sz w:val="24"/>
+        </w:rPr>
+      </w:pPr>
+      <w:commentRangeStart w:id="21"/>
       <w:r>
         <w:rPr>
           <w:rFonts w:ascii="Arial" w:hAnsi="Arial" w:cs="Arial"/>
@@ -1979,15 +2080,23 @@
         <w:lastRenderedPageBreak/>
         <w:t>En el entorno:</w:t>
       </w:r>
-    </w:p>
-    <w:p>
-      <w:pPr>
-        <w:spacing w:line="480" w:lineRule="auto"/>
-        <w:rPr>
-          <w:rFonts w:ascii="Arial" w:hAnsi="Arial" w:cs="Arial"/>
-          <w:sz w:val="24"/>
-        </w:rPr>
-      </w:pPr>
+      <w:commentRangeEnd w:id="21"/>
+      <w:r>
+        <w:rPr>
+          <w:rStyle w:val="Refdecomentario"/>
+        </w:rPr>
+        <w:commentReference w:id="21"/>
+      </w:r>
+    </w:p>
+    <w:p>
+      <w:pPr>
+        <w:spacing w:line="480" w:lineRule="auto"/>
+        <w:rPr>
+          <w:rFonts w:ascii="Arial" w:hAnsi="Arial" w:cs="Arial"/>
+          <w:sz w:val="24"/>
+        </w:rPr>
+      </w:pPr>
+      <w:commentRangeStart w:id="22"/>
       <w:r>
         <w:rPr>
           <w:rFonts w:ascii="Arial" w:hAnsi="Arial" w:cs="Arial"/>
@@ -2011,6 +2120,13 @@
         </w:rPr>
         <w:t>Aunque las personas con esquizofrenia pueden tener síntomas durante toda su vida, el tratamiento ayuda a que muchas se recuperen y puedan perseguir sus metas en la vida. Usando nuevas técnicas de investigación para entender las causas de la esquizofrenia, los investigadores están desarrollando tratamientos más eficaces. En el futuro, estas investigaciones pueden ayudar a prevenir y tratar mejor la enfermedad.</w:t>
       </w:r>
+      <w:commentRangeEnd w:id="22"/>
+      <w:r>
+        <w:rPr>
+          <w:rStyle w:val="Refdecomentario"/>
+        </w:rPr>
+        <w:commentReference w:id="22"/>
+      </w:r>
     </w:p>
     <w:p>
       <w:pPr>
@@ -2036,6 +2152,7 @@
           <w:sz w:val="24"/>
         </w:rPr>
       </w:pPr>
+      <w:commentRangeStart w:id="23"/>
       <w:r>
         <w:rPr>
           <w:rFonts w:ascii="Arial" w:hAnsi="Arial" w:cs="Arial"/>
@@ -2050,37 +2167,81 @@
         </w:rPr>
         <w:t>dio fue realizado por medio de una encuesta.</w:t>
       </w:r>
-    </w:p>
-    <w:p>
-      <w:pPr>
-        <w:spacing w:line="480" w:lineRule="auto"/>
-        <w:rPr>
-          <w:rFonts w:ascii="Arial" w:hAnsi="Arial" w:cs="Arial"/>
-          <w:sz w:val="24"/>
-        </w:rPr>
-      </w:pPr>
-      <w:r>
-        <w:rPr>
-          <w:rFonts w:ascii="Arial" w:hAnsi="Arial" w:cs="Arial"/>
-          <w:sz w:val="24"/>
-        </w:rPr>
-        <w:t>Participantes o sujeto: estudiantes de quinto de preparatoria del Centro Educativo Jean Piaget.</w:t>
-      </w:r>
-    </w:p>
-    <w:p>
-      <w:pPr>
-        <w:spacing w:line="480" w:lineRule="auto"/>
-        <w:rPr>
-          <w:rFonts w:ascii="Arial" w:hAnsi="Arial" w:cs="Arial"/>
-          <w:sz w:val="24"/>
-        </w:rPr>
-      </w:pPr>
-      <w:r>
-        <w:rPr>
-          <w:rFonts w:ascii="Arial" w:hAnsi="Arial" w:cs="Arial"/>
-          <w:sz w:val="24"/>
-        </w:rPr>
-        <w:t>Materiales: encuesta realizada por una alumna de preparatoria.</w:t>
+      <w:commentRangeEnd w:id="23"/>
+      <w:r>
+        <w:rPr>
+          <w:rStyle w:val="Refdecomentario"/>
+        </w:rPr>
+        <w:commentReference w:id="23"/>
+      </w:r>
+    </w:p>
+    <w:p>
+      <w:pPr>
+        <w:spacing w:line="480" w:lineRule="auto"/>
+        <w:rPr>
+          <w:rFonts w:ascii="Arial" w:hAnsi="Arial" w:cs="Arial"/>
+          <w:sz w:val="24"/>
+        </w:rPr>
+      </w:pPr>
+      <w:r>
+        <w:rPr>
+          <w:rFonts w:ascii="Arial" w:hAnsi="Arial" w:cs="Arial"/>
+          <w:sz w:val="24"/>
+        </w:rPr>
+        <w:t xml:space="preserve">Participantes o </w:t>
+      </w:r>
+      <w:commentRangeStart w:id="24"/>
+      <w:r>
+        <w:rPr>
+          <w:rFonts w:ascii="Arial" w:hAnsi="Arial" w:cs="Arial"/>
+          <w:sz w:val="24"/>
+        </w:rPr>
+        <w:t xml:space="preserve">sujeto: </w:t>
+      </w:r>
+      <w:commentRangeEnd w:id="24"/>
+      <w:r>
+        <w:rPr>
+          <w:rStyle w:val="Refdecomentario"/>
+        </w:rPr>
+        <w:commentReference w:id="24"/>
+      </w:r>
+      <w:r>
+        <w:rPr>
+          <w:rFonts w:ascii="Arial" w:hAnsi="Arial" w:cs="Arial"/>
+          <w:sz w:val="24"/>
+        </w:rPr>
+        <w:t>estudiantes de quinto de preparatoria del Centro Educativo Jean Piaget.</w:t>
+      </w:r>
+    </w:p>
+    <w:p>
+      <w:pPr>
+        <w:spacing w:line="480" w:lineRule="auto"/>
+        <w:rPr>
+          <w:rFonts w:ascii="Arial" w:hAnsi="Arial" w:cs="Arial"/>
+          <w:sz w:val="24"/>
+        </w:rPr>
+      </w:pPr>
+      <w:r>
+        <w:rPr>
+          <w:rFonts w:ascii="Arial" w:hAnsi="Arial" w:cs="Arial"/>
+          <w:sz w:val="24"/>
+        </w:rPr>
+        <w:t xml:space="preserve">Materiales: encuesta realizada </w:t>
+      </w:r>
+      <w:commentRangeStart w:id="25"/>
+      <w:r>
+        <w:rPr>
+          <w:rFonts w:ascii="Arial" w:hAnsi="Arial" w:cs="Arial"/>
+          <w:sz w:val="24"/>
+        </w:rPr>
+        <w:t>por una alumna de preparatoria.</w:t>
+      </w:r>
+      <w:commentRangeEnd w:id="25"/>
+      <w:r>
+        <w:rPr>
+          <w:rStyle w:val="Refdecomentario"/>
+        </w:rPr>
+        <w:commentReference w:id="25"/>
       </w:r>
     </w:p>
     <w:p>
@@ -2107,6 +2268,7 @@
           <w:sz w:val="24"/>
         </w:rPr>
       </w:pPr>
+      <w:commentRangeStart w:id="26"/>
       <w:r>
         <w:rPr>
           <w:rFonts w:ascii="Arial" w:hAnsi="Arial" w:cs="Arial"/>
@@ -2121,15 +2283,23 @@
         </w:rPr>
         <w:t>y sus actitudes.</w:t>
       </w:r>
-    </w:p>
-    <w:p>
-      <w:pPr>
-        <w:spacing w:line="480" w:lineRule="auto"/>
-        <w:rPr>
-          <w:rFonts w:ascii="Arial" w:hAnsi="Arial" w:cs="Arial"/>
-          <w:sz w:val="24"/>
-        </w:rPr>
-      </w:pPr>
+      <w:commentRangeEnd w:id="26"/>
+      <w:r>
+        <w:rPr>
+          <w:rStyle w:val="Refdecomentario"/>
+        </w:rPr>
+        <w:commentReference w:id="26"/>
+      </w:r>
+    </w:p>
+    <w:p>
+      <w:pPr>
+        <w:spacing w:line="480" w:lineRule="auto"/>
+        <w:rPr>
+          <w:rFonts w:ascii="Arial" w:hAnsi="Arial" w:cs="Arial"/>
+          <w:sz w:val="24"/>
+        </w:rPr>
+      </w:pPr>
+      <w:commentRangeStart w:id="27"/>
       <w:r>
         <w:rPr>
           <w:rFonts w:ascii="Arial" w:hAnsi="Arial" w:cs="Arial"/>
@@ -2138,24 +2308,32 @@
         <w:lastRenderedPageBreak/>
         <w:t xml:space="preserve">Resultados: </w:t>
       </w:r>
-    </w:p>
-    <w:p>
-      <w:pPr>
-        <w:spacing w:line="480" w:lineRule="auto"/>
-        <w:rPr>
-          <w:rFonts w:ascii="Arial" w:hAnsi="Arial" w:cs="Arial"/>
-          <w:sz w:val="24"/>
-        </w:rPr>
-      </w:pPr>
-    </w:p>
-    <w:p>
-      <w:pPr>
-        <w:spacing w:line="480" w:lineRule="auto"/>
-        <w:rPr>
-          <w:rFonts w:ascii="Arial" w:hAnsi="Arial" w:cs="Arial"/>
-          <w:sz w:val="24"/>
-        </w:rPr>
-      </w:pPr>
+      <w:commentRangeEnd w:id="27"/>
+      <w:r>
+        <w:rPr>
+          <w:rStyle w:val="Refdecomentario"/>
+        </w:rPr>
+        <w:commentReference w:id="27"/>
+      </w:r>
+    </w:p>
+    <w:p>
+      <w:pPr>
+        <w:spacing w:line="480" w:lineRule="auto"/>
+        <w:rPr>
+          <w:rFonts w:ascii="Arial" w:hAnsi="Arial" w:cs="Arial"/>
+          <w:sz w:val="24"/>
+        </w:rPr>
+      </w:pPr>
+    </w:p>
+    <w:p>
+      <w:pPr>
+        <w:spacing w:line="480" w:lineRule="auto"/>
+        <w:rPr>
+          <w:rFonts w:ascii="Arial" w:hAnsi="Arial" w:cs="Arial"/>
+          <w:sz w:val="24"/>
+        </w:rPr>
+      </w:pPr>
+      <w:commentRangeStart w:id="28"/>
       <w:r>
         <w:rPr>
           <w:rFonts w:ascii="Arial" w:hAnsi="Arial" w:cs="Arial"/>
@@ -2249,14 +2427,21 @@
         </w:rPr>
       </w:pPr>
     </w:p>
-    <w:p>
-      <w:pPr>
-        <w:spacing w:line="480" w:lineRule="auto"/>
-        <w:rPr>
-          <w:rFonts w:ascii="Arial" w:hAnsi="Arial" w:cs="Arial"/>
-          <w:sz w:val="24"/>
-        </w:rPr>
-      </w:pPr>
+    <w:commentRangeEnd w:id="28"/>
+    <w:p>
+      <w:pPr>
+        <w:spacing w:line="480" w:lineRule="auto"/>
+        <w:rPr>
+          <w:rFonts w:ascii="Arial" w:hAnsi="Arial" w:cs="Arial"/>
+          <w:sz w:val="24"/>
+        </w:rPr>
+      </w:pPr>
+      <w:r>
+        <w:rPr>
+          <w:rStyle w:val="Refdecomentario"/>
+        </w:rPr>
+        <w:commentReference w:id="28"/>
+      </w:r>
     </w:p>
     <w:p>
       <w:pPr>
@@ -2308,7 +2493,7 @@
 
 <file path=word/comments.xml><?xml version="1.0" encoding="utf-8"?>
 <w:comments xmlns:wpc="http://schemas.microsoft.com/office/word/2010/wordprocessingCanvas" xmlns:mc="http://schemas.openxmlformats.org/markup-compatibility/2006" xmlns:o="urn:schemas-microsoft-com:office:office" xmlns:r="http://schemas.openxmlformats.org/officeDocument/2006/relationships" xmlns:m="http://schemas.openxmlformats.org/officeDocument/2006/math" xmlns:v="urn:schemas-microsoft-com:vml" xmlns:wp14="http://schemas.microsoft.com/office/word/2010/wordprocessingDrawing" xmlns:wp="http://schemas.openxmlformats.org/drawingml/2006/wordprocessingDrawing" xmlns:w10="urn:schemas-microsoft-com:office:word" xmlns:w="http://schemas.openxmlformats.org/wordprocessingml/2006/main" xmlns:w14="http://schemas.microsoft.com/office/word/2010/wordml" xmlns:w15="http://schemas.microsoft.com/office/word/2012/wordml" xmlns:wpg="http://schemas.microsoft.com/office/word/2010/wordprocessingGroup" xmlns:wpi="http://schemas.microsoft.com/office/word/2010/wordprocessingInk" xmlns:wne="http://schemas.microsoft.com/office/word/2006/wordml" xmlns:wps="http://schemas.microsoft.com/office/word/2010/wordprocessingShape" mc:Ignorable="w14 w15 wp14">
-  <w:comment w:id="0" w:author="Alejandro" w:date="2019-05-13T20:46:00Z" w:initials="A">
+  <w:comment w:id="2" w:author="Alejandro" w:date="2019-05-13T20:46:00Z" w:initials="A">
     <w:p>
       <w:pPr>
         <w:pStyle w:val="Textocomentario"/>
@@ -2324,7 +2509,7 @@
       </w:r>
     </w:p>
   </w:comment>
-  <w:comment w:id="1" w:author="Alejandro" w:date="2019-05-13T20:48:00Z" w:initials="A">
+  <w:comment w:id="3" w:author="Alejandro" w:date="2019-05-13T20:48:00Z" w:initials="A">
     <w:p>
       <w:pPr>
         <w:pStyle w:val="Textocomentario"/>
@@ -2392,7 +2577,7 @@
       </w:r>
     </w:p>
   </w:comment>
-  <w:comment w:id="2" w:author="Alejandro" w:date="2019-05-13T20:53:00Z" w:initials="A">
+  <w:comment w:id="4" w:author="Alejandro" w:date="2019-05-13T20:53:00Z" w:initials="A">
     <w:p>
       <w:pPr>
         <w:pStyle w:val="Textocomentario"/>
@@ -2408,7 +2593,7 @@
       </w:r>
     </w:p>
   </w:comment>
-  <w:comment w:id="3" w:author="Alejandro" w:date="2019-05-13T20:53:00Z" w:initials="A">
+  <w:comment w:id="5" w:author="Alejandro" w:date="2019-05-13T20:53:00Z" w:initials="A">
     <w:p>
       <w:pPr>
         <w:pStyle w:val="Textocomentario"/>
@@ -2424,7 +2609,7 @@
       </w:r>
     </w:p>
   </w:comment>
-  <w:comment w:id="4" w:author="Alejandro" w:date="2019-05-13T20:53:00Z" w:initials="A">
+  <w:comment w:id="6" w:author="Alejandro" w:date="2019-05-13T20:53:00Z" w:initials="A">
     <w:p>
       <w:pPr>
         <w:pStyle w:val="Textocomentario"/>
@@ -2445,38 +2630,6 @@
       <w:proofErr w:type="spellEnd"/>
       <w:r>
         <w:t>, ¡y ninguna referencia!</w:t>
-      </w:r>
-    </w:p>
-  </w:comment>
-  <w:comment w:id="5" w:author="Alejandro" w:date="2019-05-13T20:55:00Z" w:initials="A">
-    <w:p>
-      <w:pPr>
-        <w:pStyle w:val="Textocomentario"/>
-      </w:pPr>
-      <w:r>
-        <w:rPr>
-          <w:rStyle w:val="Refdecomentario"/>
-        </w:rPr>
-        <w:annotationRef/>
-      </w:r>
-      <w:r>
-        <w:t>Fuente?</w:t>
-      </w:r>
-    </w:p>
-  </w:comment>
-  <w:comment w:id="6" w:author="Alejandro" w:date="2019-05-13T20:55:00Z" w:initials="A">
-    <w:p>
-      <w:pPr>
-        <w:pStyle w:val="Textocomentario"/>
-      </w:pPr>
-      <w:r>
-        <w:rPr>
-          <w:rStyle w:val="Refdecomentario"/>
-        </w:rPr>
-        <w:annotationRef/>
-      </w:r>
-      <w:r>
-        <w:t>Fuente?</w:t>
       </w:r>
     </w:p>
   </w:comment>
@@ -2492,7 +2645,7 @@
         <w:annotationRef/>
       </w:r>
       <w:r>
-        <w:t>¿Cuáles?</w:t>
+        <w:t>Fuente?</w:t>
       </w:r>
     </w:p>
   </w:comment>
@@ -2508,39 +2661,39 @@
         <w:annotationRef/>
       </w:r>
       <w:r>
+        <w:t>Fuente?</w:t>
+      </w:r>
+    </w:p>
+  </w:comment>
+  <w:comment w:id="9" w:author="Alejandro" w:date="2019-05-13T20:55:00Z" w:initials="A">
+    <w:p>
+      <w:pPr>
+        <w:pStyle w:val="Textocomentario"/>
+      </w:pPr>
+      <w:r>
+        <w:rPr>
+          <w:rStyle w:val="Refdecomentario"/>
+        </w:rPr>
+        <w:annotationRef/>
+      </w:r>
+      <w:r>
+        <w:t>¿Cuáles?</w:t>
+      </w:r>
+    </w:p>
+  </w:comment>
+  <w:comment w:id="10" w:author="Alejandro" w:date="2019-05-13T20:55:00Z" w:initials="A">
+    <w:p>
+      <w:pPr>
+        <w:pStyle w:val="Textocomentario"/>
+      </w:pPr>
+      <w:r>
+        <w:rPr>
+          <w:rStyle w:val="Refdecomentario"/>
+        </w:rPr>
+        <w:annotationRef/>
+      </w:r>
+      <w:r>
         <w:t>¿Sólo uno? ¿Tienes dos puntos y aparte para enlistar… un solo factor?</w:t>
-      </w:r>
-    </w:p>
-  </w:comment>
-  <w:comment w:id="9" w:author="Alejandro" w:date="2019-05-13T20:57:00Z" w:initials="A">
-    <w:p>
-      <w:pPr>
-        <w:pStyle w:val="Textocomentario"/>
-      </w:pPr>
-      <w:r>
-        <w:rPr>
-          <w:rStyle w:val="Refdecomentario"/>
-        </w:rPr>
-        <w:annotationRef/>
-      </w:r>
-      <w:r>
-        <w:t>Fuente?</w:t>
-      </w:r>
-    </w:p>
-  </w:comment>
-  <w:comment w:id="10" w:author="Alejandro" w:date="2019-05-13T20:57:00Z" w:initials="A">
-    <w:p>
-      <w:pPr>
-        <w:pStyle w:val="Textocomentario"/>
-      </w:pPr>
-      <w:r>
-        <w:rPr>
-          <w:rStyle w:val="Refdecomentario"/>
-        </w:rPr>
-        <w:annotationRef/>
-      </w:r>
-      <w:r>
-        <w:t>Fuente?</w:t>
       </w:r>
     </w:p>
   </w:comment>
@@ -2556,39 +2709,39 @@
         <w:annotationRef/>
       </w:r>
       <w:r>
+        <w:t>Fuente?</w:t>
+      </w:r>
+    </w:p>
+  </w:comment>
+  <w:comment w:id="12" w:author="Alejandro" w:date="2019-05-13T20:57:00Z" w:initials="A">
+    <w:p>
+      <w:pPr>
+        <w:pStyle w:val="Textocomentario"/>
+      </w:pPr>
+      <w:r>
+        <w:rPr>
+          <w:rStyle w:val="Refdecomentario"/>
+        </w:rPr>
+        <w:annotationRef/>
+      </w:r>
+      <w:r>
+        <w:t>Fuente?</w:t>
+      </w:r>
+    </w:p>
+  </w:comment>
+  <w:comment w:id="13" w:author="Alejandro" w:date="2019-05-13T20:57:00Z" w:initials="A">
+    <w:p>
+      <w:pPr>
+        <w:pStyle w:val="Textocomentario"/>
+      </w:pPr>
+      <w:r>
+        <w:rPr>
+          <w:rStyle w:val="Refdecomentario"/>
+        </w:rPr>
+        <w:annotationRef/>
+      </w:r>
+      <w:r>
         <w:t>¿Cuál es la diferencia entre “Síntomas positivos” y “Síntomas negativos”? Creo que es una distinción muy importante, y poco intuitiva, que deberías hacer explícita durante tu trabajo.</w:t>
-      </w:r>
-    </w:p>
-  </w:comment>
-  <w:comment w:id="12" w:author="Alejandro" w:date="2019-05-13T20:58:00Z" w:initials="A">
-    <w:p>
-      <w:pPr>
-        <w:pStyle w:val="Textocomentario"/>
-      </w:pPr>
-      <w:r>
-        <w:rPr>
-          <w:rStyle w:val="Refdecomentario"/>
-        </w:rPr>
-        <w:annotationRef/>
-      </w:r>
-      <w:r>
-        <w:t>Fuente?</w:t>
-      </w:r>
-    </w:p>
-  </w:comment>
-  <w:comment w:id="13" w:author="Alejandro" w:date="2019-05-13T20:58:00Z" w:initials="A">
-    <w:p>
-      <w:pPr>
-        <w:pStyle w:val="Textocomentario"/>
-      </w:pPr>
-      <w:r>
-        <w:rPr>
-          <w:rStyle w:val="Refdecomentario"/>
-        </w:rPr>
-        <w:annotationRef/>
-      </w:r>
-      <w:r>
-        <w:t>Mismo comentario</w:t>
       </w:r>
     </w:p>
   </w:comment>
@@ -2604,7 +2757,249 @@
         <w:annotationRef/>
       </w:r>
       <w:r>
+        <w:t>Fuente?</w:t>
+      </w:r>
+    </w:p>
+  </w:comment>
+  <w:comment w:id="15" w:author="Alejandro" w:date="2019-05-13T20:58:00Z" w:initials="A">
+    <w:p>
+      <w:pPr>
+        <w:pStyle w:val="Textocomentario"/>
+      </w:pPr>
+      <w:r>
+        <w:rPr>
+          <w:rStyle w:val="Refdecomentario"/>
+        </w:rPr>
+        <w:annotationRef/>
+      </w:r>
+      <w:r>
+        <w:t>Mismo comentario</w:t>
+      </w:r>
+    </w:p>
+  </w:comment>
+  <w:comment w:id="16" w:author="Alejandro" w:date="2019-05-13T20:58:00Z" w:initials="A">
+    <w:p>
+      <w:pPr>
+        <w:pStyle w:val="Textocomentario"/>
+      </w:pPr>
+      <w:r>
+        <w:rPr>
+          <w:rStyle w:val="Refdecomentario"/>
+        </w:rPr>
+        <w:annotationRef/>
+      </w:r>
+      <w:r>
         <w:t>¿Por qué no entran en la categoría “positivo” o “negativo”? Creo que sería mucho mejor que tratases de integrarlos en la distinción anteriormente mencionada</w:t>
+      </w:r>
+    </w:p>
+  </w:comment>
+  <w:comment w:id="17" w:author="Alejandro" w:date="2019-05-14T13:35:00Z" w:initials="A">
+    <w:p>
+      <w:pPr>
+        <w:pStyle w:val="Textocomentario"/>
+      </w:pPr>
+      <w:r>
+        <w:rPr>
+          <w:rStyle w:val="Refdecomentario"/>
+        </w:rPr>
+        <w:annotationRef/>
+      </w:r>
+      <w:r>
+        <w:t>Fuente?</w:t>
+      </w:r>
+    </w:p>
+  </w:comment>
+  <w:comment w:id="19" w:author="Alejandro" w:date="2019-05-14T13:35:00Z" w:initials="A">
+    <w:p>
+      <w:pPr>
+        <w:pStyle w:val="Textocomentario"/>
+      </w:pPr>
+      <w:r>
+        <w:rPr>
+          <w:rStyle w:val="Refdecomentario"/>
+        </w:rPr>
+        <w:annotationRef/>
+      </w:r>
+      <w:r>
+        <w:t>¿En minúsculas?</w:t>
+      </w:r>
+    </w:p>
+  </w:comment>
+  <w:comment w:id="18" w:author="Alejandro" w:date="2019-05-14T13:35:00Z" w:initials="A">
+    <w:p>
+      <w:pPr>
+        <w:pStyle w:val="Textocomentario"/>
+      </w:pPr>
+      <w:r>
+        <w:rPr>
+          <w:rStyle w:val="Refdecomentario"/>
+        </w:rPr>
+        <w:annotationRef/>
+      </w:r>
+      <w:r>
+        <w:t>Fuentes?</w:t>
+      </w:r>
+    </w:p>
+  </w:comment>
+  <w:comment w:id="20" w:author="Alejandro" w:date="2019-05-14T13:35:00Z" w:initials="A">
+    <w:p>
+      <w:pPr>
+        <w:pStyle w:val="Textocomentario"/>
+      </w:pPr>
+      <w:r>
+        <w:rPr>
+          <w:rStyle w:val="Refdecomentario"/>
+        </w:rPr>
+        <w:annotationRef/>
+      </w:r>
+      <w:r>
+        <w:t>Fuentes?</w:t>
+      </w:r>
+    </w:p>
+    <w:p>
+      <w:pPr>
+        <w:pStyle w:val="Textocomentario"/>
+      </w:pPr>
+    </w:p>
+  </w:comment>
+  <w:comment w:id="21" w:author="Alejandro" w:date="2019-05-14T13:35:00Z" w:initials="A">
+    <w:p>
+      <w:pPr>
+        <w:pStyle w:val="Textocomentario"/>
+      </w:pPr>
+      <w:r>
+        <w:rPr>
+          <w:rStyle w:val="Refdecomentario"/>
+        </w:rPr>
+        <w:annotationRef/>
+      </w:r>
+      <w:r>
+        <w:t>¿Qué cosa? El título es poco informativo</w:t>
+      </w:r>
+    </w:p>
+  </w:comment>
+  <w:comment w:id="22" w:author="Alejandro" w:date="2019-05-14T13:35:00Z" w:initials="A">
+    <w:p>
+      <w:pPr>
+        <w:pStyle w:val="Textocomentario"/>
+      </w:pPr>
+      <w:r>
+        <w:rPr>
+          <w:rStyle w:val="Refdecomentario"/>
+        </w:rPr>
+        <w:annotationRef/>
+      </w:r>
+      <w:r>
+        <w:t>Fuentes?</w:t>
+      </w:r>
+    </w:p>
+  </w:comment>
+  <w:comment w:id="23" w:author="Alejandro" w:date="2019-05-14T13:36:00Z" w:initials="A">
+    <w:p>
+      <w:pPr>
+        <w:pStyle w:val="Textocomentario"/>
+      </w:pPr>
+      <w:r>
+        <w:rPr>
+          <w:rStyle w:val="Refdecomentario"/>
+        </w:rPr>
+        <w:annotationRef/>
+      </w:r>
+      <w:r>
+        <w:t>¿Cuál era el objetivo? ¿Qué preguntas contenía la encuesta? ¿Qué tipo de preguntas eran, abiertas o cerradas? ¿Se aplicó en físico o en electrónico?</w:t>
+      </w:r>
+    </w:p>
+  </w:comment>
+  <w:comment w:id="24" w:author="Alejandro" w:date="2019-05-14T13:36:00Z" w:initials="A">
+    <w:p>
+      <w:pPr>
+        <w:pStyle w:val="Textocomentario"/>
+      </w:pPr>
+      <w:r>
+        <w:rPr>
+          <w:rStyle w:val="Refdecomentario"/>
+        </w:rPr>
+        <w:annotationRef/>
+      </w:r>
+      <w:r>
+        <w:t>Sujetos*</w:t>
+      </w:r>
+    </w:p>
+  </w:comment>
+  <w:comment w:id="25" w:author="Alejandro" w:date="2019-05-14T13:36:00Z" w:initials="A">
+    <w:p>
+      <w:pPr>
+        <w:pStyle w:val="Textocomentario"/>
+      </w:pPr>
+      <w:r>
+        <w:rPr>
+          <w:rStyle w:val="Refdecomentario"/>
+        </w:rPr>
+        <w:annotationRef/>
+      </w:r>
+      <w:r>
+        <w:t>¿Tú? ¿Por qué no dar detalles de la misma?</w:t>
+      </w:r>
+    </w:p>
+  </w:comment>
+  <w:comment w:id="26" w:author="Alejandro" w:date="2019-05-14T13:36:00Z" w:initials="A">
+    <w:p>
+      <w:pPr>
+        <w:pStyle w:val="Textocomentario"/>
+      </w:pPr>
+      <w:r>
+        <w:rPr>
+          <w:rStyle w:val="Refdecomentario"/>
+        </w:rPr>
+        <w:annotationRef/>
+      </w:r>
+      <w:r>
+        <w:t>Esto debería mencionarse antes</w:t>
+      </w:r>
+    </w:p>
+  </w:comment>
+  <w:comment w:id="27" w:author="Alejandro" w:date="2019-05-14T13:37:00Z" w:initials="A">
+    <w:p>
+      <w:pPr>
+        <w:pStyle w:val="Textocomentario"/>
+      </w:pPr>
+      <w:r>
+        <w:rPr>
+          <w:rStyle w:val="Refdecomentario"/>
+        </w:rPr>
+        <w:annotationRef/>
+      </w:r>
+      <w:r>
+        <w:t xml:space="preserve">¿Qué pasó aquí? </w:t>
+      </w:r>
+      <w:r>
+        <w:sym w:font="Wingdings" w:char="F04C"/>
+      </w:r>
+      <w:r>
+        <w:br/>
+      </w:r>
+      <w:r>
+        <w:br/>
+        <w:t>¿Y las discusiones y conclusiones?</w:t>
+      </w:r>
+    </w:p>
+  </w:comment>
+  <w:comment w:id="28" w:author="Alejandro" w:date="2019-05-14T13:37:00Z" w:initials="A">
+    <w:p>
+      <w:pPr>
+        <w:pStyle w:val="Textocomentario"/>
+      </w:pPr>
+      <w:r>
+        <w:rPr>
+          <w:rStyle w:val="Refdecomentario"/>
+        </w:rPr>
+        <w:annotationRef/>
+      </w:r>
+      <w:r>
+        <w:t>Recuerda que este no es el formato para entregar la Bibliograf</w:t>
+      </w:r>
+      <w:r>
+        <w:t>ía, sobre todo cuando se trata de materiales consultados en línea</w:t>
       </w:r>
     </w:p>
   </w:comment>
@@ -2628,6 +3023,18 @@
   <w15:commentEx w15:paraId="1373586E" w15:done="0"/>
   <w15:commentEx w15:paraId="79BA2F2E" w15:done="0"/>
   <w15:commentEx w15:paraId="008F8980" w15:done="0"/>
+  <w15:commentEx w15:paraId="4674D49C" w15:done="0"/>
+  <w15:commentEx w15:paraId="4DA64298" w15:done="0"/>
+  <w15:commentEx w15:paraId="7D29898B" w15:done="0"/>
+  <w15:commentEx w15:paraId="50DEC535" w15:done="0"/>
+  <w15:commentEx w15:paraId="5ACD4EAB" w15:done="0"/>
+  <w15:commentEx w15:paraId="5AE9C003" w15:done="0"/>
+  <w15:commentEx w15:paraId="0CC419AC" w15:done="0"/>
+  <w15:commentEx w15:paraId="24E7FEAE" w15:done="0"/>
+  <w15:commentEx w15:paraId="4F156676" w15:done="0"/>
+  <w15:commentEx w15:paraId="1603FCF0" w15:done="0"/>
+  <w15:commentEx w15:paraId="6AE0817E" w15:done="0"/>
+  <w15:commentEx w15:paraId="3661D241" w15:done="0"/>
 </w15:commentsEx>
 </file>
 

--- a/JeanPiaget/Majo - 2018-2019/Entregas/Parcial4_TMIs/Quinto/AroaFortes-Ezquisofrenia.docx
+++ b/JeanPiaget/Majo - 2018-2019/Entregas/Parcial4_TMIs/Quinto/AroaFortes-Ezquisofrenia.docx
@@ -35,13 +35,13 @@
         <mc:AlternateContent>
           <mc:Choice Requires="wps">
             <w:drawing>
-              <wp:anchor distT="0" distB="0" distL="114300" distR="114300" simplePos="0" relativeHeight="251659264" behindDoc="0" locked="0" layoutInCell="1" allowOverlap="1" wp14:anchorId="09B28F1E" wp14:editId="2229253A">
+              <wp:anchor distT="0" distB="0" distL="114300" distR="114300" simplePos="0" relativeHeight="251659264" behindDoc="0" locked="0" layoutInCell="1" allowOverlap="1" wp14:anchorId="09B28F1E" wp14:editId="7BD700C0">
                 <wp:simplePos x="0" y="0"/>
                 <wp:positionH relativeFrom="column">
-                  <wp:posOffset>2467154</wp:posOffset>
+                  <wp:posOffset>2257425</wp:posOffset>
                 </wp:positionH>
                 <wp:positionV relativeFrom="paragraph">
-                  <wp:posOffset>252670</wp:posOffset>
+                  <wp:posOffset>318770</wp:posOffset>
                 </wp:positionV>
                 <wp:extent cx="2057400" cy="1403985"/>
                 <wp:effectExtent l="19050" t="19050" r="19050" b="22225"/>
@@ -88,6 +88,7 @@
                                 <w:color w:val="FF0000"/>
                               </w:rPr>
                             </w:pPr>
+                            <w:bookmarkStart w:id="0" w:name="_GoBack"/>
                             <w:r>
                               <w:rPr>
                                 <w:color w:val="FF0000"/>
@@ -176,8 +177,6 @@
                               </w:rPr>
                               <w:t>.5</w:t>
                             </w:r>
-                            <w:bookmarkStart w:id="0" w:name="_GoBack"/>
-                            <w:bookmarkEnd w:id="0"/>
                             <w:r>
                               <w:rPr>
                                 <w:color w:val="FF0000"/>
@@ -304,6 +303,7 @@
                               </w:rPr>
                               <w:t>/1</w:t>
                             </w:r>
+                            <w:bookmarkEnd w:id="0"/>
                           </w:p>
                         </w:txbxContent>
                       </wps:txbx>
@@ -328,7 +328,7 @@
                 <v:stroke joinstyle="miter"/>
                 <v:path gradientshapeok="t" o:connecttype="rect"/>
               </v:shapetype>
-              <v:shape id="Cuadro de texto 2" o:spid="_x0000_s1026" type="#_x0000_t202" style="position:absolute;left:0;text-align:left;margin-left:194.25pt;margin-top:19.9pt;width:162pt;height:110.55pt;z-index:251659264;visibility:visible;mso-wrap-style:square;mso-width-percent:0;mso-height-percent:200;mso-wrap-distance-left:9pt;mso-wrap-distance-top:0;mso-wrap-distance-right:9pt;mso-wrap-distance-bottom:0;mso-position-horizontal:absolute;mso-position-horizontal-relative:text;mso-position-vertical:absolute;mso-position-vertical-relative:text;mso-width-percent:0;mso-height-percent:200;mso-width-relative:margin;mso-height-relative:margin;v-text-anchor:top" o:gfxdata="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" fillcolor="#ffd966 [1943]" strokeweight="3pt">
+              <v:shape id="Cuadro de texto 2" o:spid="_x0000_s1026" type="#_x0000_t202" style="position:absolute;left:0;text-align:left;margin-left:177.75pt;margin-top:25.1pt;width:162pt;height:110.55pt;z-index:251659264;visibility:visible;mso-wrap-style:square;mso-width-percent:0;mso-height-percent:200;mso-wrap-distance-left:9pt;mso-wrap-distance-top:0;mso-wrap-distance-right:9pt;mso-wrap-distance-bottom:0;mso-position-horizontal:absolute;mso-position-horizontal-relative:text;mso-position-vertical:absolute;mso-position-vertical-relative:text;mso-width-percent:0;mso-height-percent:200;mso-width-relative:margin;mso-height-relative:margin;v-text-anchor:top" o:gfxdata="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" fillcolor="#ffd966 [1943]" strokeweight="3pt">
                 <v:textbox style="mso-fit-shape-to-text:t">
                   <w:txbxContent>
                     <w:p>
@@ -338,6 +338,7 @@
                           <w:color w:val="FF0000"/>
                         </w:rPr>
                       </w:pPr>
+                      <w:bookmarkStart w:id="1" w:name="_GoBack"/>
                       <w:r>
                         <w:rPr>
                           <w:color w:val="FF0000"/>
@@ -426,8 +427,6 @@
                         </w:rPr>
                         <w:t>.5</w:t>
                       </w:r>
-                      <w:bookmarkStart w:id="1" w:name="_GoBack"/>
-                      <w:bookmarkEnd w:id="1"/>
                       <w:r>
                         <w:rPr>
                           <w:color w:val="FF0000"/>
@@ -554,6 +553,7 @@
                         </w:rPr>
                         <w:t>/1</w:t>
                       </w:r>
+                      <w:bookmarkEnd w:id="1"/>
                     </w:p>
                   </w:txbxContent>
                 </v:textbox>
